--- a/InvoiceBot/InvoiceGeneration/blankTemplates/InvoiceSample44.docx
+++ b/InvoiceBot/InvoiceGeneration/blankTemplates/InvoiceSample44.docx
@@ -680,7 +680,7 @@
           </mc:Choice>
           <mc:Fallback>
             <w:pict>
-              <v:group w14:anchorId="7F491439" id="Group 1" o:spid="_x0000_s1026" style="position:absolute;margin-left:0;margin-top:-82.15pt;width:108.4pt;height:56.45pt;z-index:15730176;mso-wrap-distance-left:0;mso-wrap-distance-right:0;mso-position-horizontal-relative:page" coordsize="13766,7169" o:gfxdata="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">
+              <v:group w14:anchorId="3DE456B2" id="Group 1" o:spid="_x0000_s1026" style="position:absolute;margin-left:0;margin-top:-82.15pt;width:108.4pt;height:56.45pt;z-index:15730176;mso-wrap-distance-left:0;mso-wrap-distance-right:0;mso-position-horizontal-relative:page" coordsize="13766,7169" o:gfxdata="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">
                 <v:shape id="Graphic 2" o:spid="_x0000_s1027" style="position:absolute;width:7988;height:7169;visibility:visible;mso-wrap-style:square;v-text-anchor:top" coordsize="798830,716915" o:gfxdata="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" path="m758359,l,,,691991r17561,6308l59655,708214r44853,6018l151515,716448r48555,-1488l249569,709865r49837,-8604l348976,689243r48698,-15332l444894,655359r45139,-21672l532483,608990r39158,-27624l606900,550913r30757,-33186l663305,481905r19934,-38361l732025,375307r26696,-30317l778149,309812r12717,-39208l797426,228192r961,-44787l794304,137073,785734,90022,773231,43083,758359,xe" fillcolor="#789070" stroked="f">
                   <v:path arrowok="t"/>
                 </v:shape>
@@ -714,6 +714,9 @@
         <w:br w:type="column"/>
       </w:r>
       <w:r>
+        <w:t xml:space="preserve">Senders </w:t>
+      </w:r>
+      <w:r>
         <w:t>Company:</w:t>
       </w:r>
     </w:p>
@@ -721,7 +724,9 @@
       <w:pPr>
         <w:pStyle w:val="BodyText"/>
         <w:spacing w:before="228"/>
-        <w:ind w:left="1437"/>
+        <w:rPr>
+          <w:w w:val="120"/>
+        </w:rPr>
       </w:pPr>
       <w:r>
         <w:rPr>
@@ -906,7 +911,7 @@
           </mc:Choice>
           <mc:Fallback>
             <w:pict>
-              <v:group w14:anchorId="2B0D9AFA" id="Group 4" o:spid="_x0000_s1026" style="position:absolute;margin-left:541.05pt;margin-top:-60pt;width:54.5pt;height:45.5pt;z-index:15730688;mso-wrap-distance-left:0;mso-wrap-distance-right:0;mso-position-horizontal-relative:page" coordsize="6921,5778" o:gfxdata="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">
+              <v:group w14:anchorId="3877CED2" id="Group 4" o:spid="_x0000_s1026" style="position:absolute;margin-left:541.05pt;margin-top:-60pt;width:54.5pt;height:45.5pt;z-index:15730688;mso-wrap-distance-left:0;mso-wrap-distance-right:0;mso-position-horizontal-relative:page" coordsize="6921,5778" o:gfxdata="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">
                 <v:shape id="Graphic 5" o:spid="_x0000_s1027" style="position:absolute;width:6921;height:5778;visibility:visible;mso-wrap-style:square;v-text-anchor:top" coordsize="692150,577850" o:gfxdata="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" path="m691600,l3450,,1932,13640,,54322,692,94970r3366,40407l10146,175338r8859,39311l30681,253102r14543,37392l62683,326618r20421,34651l106538,394242r26493,31088l162633,454329r32758,26705l231355,505237r39216,21498l313089,545322r38731,13912l393915,569149r44853,6018l485775,577383r48555,-1488l583829,570800r49836,-8604l683235,550178r8365,-2633l691600,xe" fillcolor="#789070" stroked="f">
                   <v:path arrowok="t"/>
                 </v:shape>
@@ -944,6 +949,27 @@
         </w:rPr>
         <w:t>Contact details:</w:t>
       </w:r>
+    </w:p>
+    <w:p>
+      <w:pPr>
+        <w:pStyle w:val="BodyText"/>
+        <w:spacing w:before="228"/>
+        <w:rPr>
+          <w:w w:val="120"/>
+        </w:rPr>
+      </w:pPr>
+      <w:r>
+        <w:rPr>
+          <w:w w:val="120"/>
+        </w:rPr>
+        <w:t>Senders Address:</w:t>
+      </w:r>
+    </w:p>
+    <w:p>
+      <w:pPr>
+        <w:pStyle w:val="BodyText"/>
+        <w:spacing w:before="228"/>
+      </w:pPr>
     </w:p>
     <w:p>
       <w:pPr>
@@ -2609,16 +2635,7 @@
                                   <w:w w:val="105"/>
                                   <w:sz w:val="20"/>
                                 </w:rPr>
-                                <w:t xml:space="preserve">Bank </w:t>
-                              </w:r>
-                              <w:proofErr w:type="gramStart"/>
-                              <w:r>
-                                <w:rPr>
-                                  <w:rFonts w:ascii="Tahoma"/>
-                                  <w:w w:val="105"/>
-                                  <w:sz w:val="20"/>
-                                </w:rPr>
-                                <w:t xml:space="preserve">Name </w:t>
+                                <w:t xml:space="preserve">Bank Name </w:t>
                               </w:r>
                               <w:r>
                                 <w:rPr>
@@ -2627,7 +2644,6 @@
                                 </w:rPr>
                                 <w:t>:</w:t>
                               </w:r>
-                              <w:proofErr w:type="gramEnd"/>
                             </w:p>
                             <w:p>
                               <w:pPr>
@@ -2647,23 +2663,13 @@
                                 </w:rPr>
                                 <w:t xml:space="preserve"> </w:t>
                               </w:r>
-                              <w:proofErr w:type="spellStart"/>
                               <w:r>
                                 <w:rPr>
                                   <w:rFonts w:ascii="Tahoma"/>
                                   <w:w w:val="105"/>
                                   <w:sz w:val="20"/>
                                 </w:rPr>
-                                <w:t>AccountNo</w:t>
-                              </w:r>
-                              <w:proofErr w:type="spellEnd"/>
-                              <w:r>
-                                <w:rPr>
-                                  <w:rFonts w:ascii="Tahoma"/>
-                                  <w:w w:val="105"/>
-                                  <w:sz w:val="20"/>
-                                </w:rPr>
-                                <w:t xml:space="preserve">: </w:t>
+                                <w:t xml:space="preserve">AccountNo: </w:t>
                               </w:r>
                             </w:p>
                           </w:txbxContent>
@@ -2758,16 +2764,7 @@
                             <w:w w:val="105"/>
                             <w:sz w:val="20"/>
                           </w:rPr>
-                          <w:t xml:space="preserve">Bank </w:t>
-                        </w:r>
-                        <w:proofErr w:type="gramStart"/>
-                        <w:r>
-                          <w:rPr>
-                            <w:rFonts w:ascii="Tahoma"/>
-                            <w:w w:val="105"/>
-                            <w:sz w:val="20"/>
-                          </w:rPr>
-                          <w:t xml:space="preserve">Name </w:t>
+                          <w:t xml:space="preserve">Bank Name </w:t>
                         </w:r>
                         <w:r>
                           <w:rPr>
@@ -2776,7 +2773,6 @@
                           </w:rPr>
                           <w:t>:</w:t>
                         </w:r>
-                        <w:proofErr w:type="gramEnd"/>
                       </w:p>
                       <w:p>
                         <w:pPr>
@@ -2796,23 +2792,13 @@
                           </w:rPr>
                           <w:t xml:space="preserve"> </w:t>
                         </w:r>
-                        <w:proofErr w:type="spellStart"/>
                         <w:r>
                           <w:rPr>
                             <w:rFonts w:ascii="Tahoma"/>
                             <w:w w:val="105"/>
                             <w:sz w:val="20"/>
                           </w:rPr>
-                          <w:t>AccountNo</w:t>
-                        </w:r>
-                        <w:proofErr w:type="spellEnd"/>
-                        <w:r>
-                          <w:rPr>
-                            <w:rFonts w:ascii="Tahoma"/>
-                            <w:w w:val="105"/>
-                            <w:sz w:val="20"/>
-                          </w:rPr>
-                          <w:t xml:space="preserve">: </w:t>
+                          <w:t xml:space="preserve">AccountNo: </w:t>
                         </w:r>
                       </w:p>
                     </w:txbxContent>
@@ -2841,7 +2827,7 @@
         <mc:AlternateContent>
           <mc:Choice Requires="wpg">
             <w:drawing>
-              <wp:inline distT="0" distB="0" distL="0" distR="0" wp14:anchorId="69CBE536" wp14:editId="4E2539E9">
+              <wp:inline distT="0" distB="0" distL="0" distR="0" wp14:anchorId="69CBE536" wp14:editId="7FB430F8">
                 <wp:extent cx="6498590" cy="1096010"/>
                 <wp:effectExtent l="0" t="0" r="0" b="8890"/>
                 <wp:docPr id="14" name="Group 14"/>
@@ -2914,7 +2900,7 @@
                         <wps:spPr>
                           <a:xfrm>
                             <a:off x="51428" y="215229"/>
-                            <a:ext cx="1870075" cy="771525"/>
+                            <a:ext cx="2508892" cy="843951"/>
                           </a:xfrm>
                           <a:prstGeom prst="rect">
                             <a:avLst/>
@@ -2925,10 +2911,10 @@
                             <w:p>
                               <w:pPr>
                                 <w:spacing w:before="1"/>
-                                <w:ind w:left="686"/>
                                 <w:rPr>
                                   <w:rFonts w:ascii="Tahoma"/>
                                   <w:b/>
+                                  <w:spacing w:val="-10"/>
                                   <w:sz w:val="26"/>
                                 </w:rPr>
                               </w:pPr>
@@ -2950,7 +2936,6 @@
                                 </w:rPr>
                                 <w:t xml:space="preserve"> </w:t>
                               </w:r>
-                              <w:proofErr w:type="gramStart"/>
                               <w:r>
                                 <w:rPr>
                                   <w:rFonts w:ascii="Tahoma"/>
@@ -2978,7 +2963,65 @@
                                 </w:rPr>
                                 <w:t>:</w:t>
                               </w:r>
-                              <w:proofErr w:type="gramEnd"/>
+                            </w:p>
+                            <w:p>
+                              <w:pPr>
+                                <w:spacing w:before="1"/>
+                                <w:ind w:left="686"/>
+                                <w:rPr>
+                                  <w:rFonts w:ascii="Tahoma"/>
+                                  <w:b/>
+                                  <w:spacing w:val="-10"/>
+                                  <w:sz w:val="26"/>
+                                </w:rPr>
+                              </w:pPr>
+                            </w:p>
+                            <w:p>
+                              <w:pPr>
+                                <w:spacing w:before="1"/>
+                                <w:rPr>
+                                  <w:rFonts w:ascii="Tahoma"/>
+                                  <w:b/>
+                                  <w:sz w:val="26"/>
+                                </w:rPr>
+                              </w:pPr>
+                              <w:r>
+                                <w:rPr>
+                                  <w:rFonts w:ascii="Tahoma"/>
+                                  <w:b/>
+                                  <w:spacing w:val="-10"/>
+                                  <w:sz w:val="26"/>
+                                </w:rPr>
+                                <w:t>Address:</w:t>
+                              </w:r>
+                            </w:p>
+                            <w:p>
+                              <w:pPr>
+                                <w:spacing w:before="1"/>
+                                <w:rPr>
+                                  <w:rFonts w:ascii="Tahoma"/>
+                                  <w:b/>
+                                  <w:sz w:val="26"/>
+                                </w:rPr>
+                              </w:pPr>
+                              <w:r>
+                                <w:rPr>
+                                  <w:rFonts w:ascii="Tahoma"/>
+                                  <w:b/>
+                                  <w:spacing w:val="-10"/>
+                                  <w:sz w:val="26"/>
+                                </w:rPr>
+                                <w:t>Contact Number</w:t>
+                              </w:r>
+                              <w:r>
+                                <w:rPr>
+                                  <w:rFonts w:ascii="Tahoma"/>
+                                  <w:b/>
+                                  <w:spacing w:val="-10"/>
+                                  <w:sz w:val="26"/>
+                                </w:rPr>
+                                <w:t>:</w:t>
+                              </w:r>
                             </w:p>
                             <w:p>
                               <w:pPr>
@@ -3030,7 +3073,6 @@
                                   <w:sz w:val="26"/>
                                 </w:rPr>
                               </w:pPr>
-                              <w:proofErr w:type="gramStart"/>
                               <w:r>
                                 <w:rPr>
                                   <w:rFonts w:ascii="Tahoma"/>
@@ -3057,7 +3099,6 @@
                                 </w:rPr>
                                 <w:t>:</w:t>
                               </w:r>
-                              <w:proofErr w:type="gramEnd"/>
                             </w:p>
                             <w:p>
                               <w:pPr>
@@ -3118,7 +3159,6 @@
                                 </w:rPr>
                                 <w:t xml:space="preserve"> </w:t>
                               </w:r>
-                              <w:proofErr w:type="gramStart"/>
                               <w:r>
                                 <w:rPr>
                                   <w:rFonts w:ascii="Tahoma"/>
@@ -3146,7 +3186,6 @@
                                 </w:rPr>
                                 <w:t>:</w:t>
                               </w:r>
-                              <w:proofErr w:type="gramEnd"/>
                             </w:p>
                             <w:p>
                               <w:pPr>
@@ -3171,20 +3210,20 @@
           </mc:Choice>
           <mc:Fallback>
             <w:pict>
-              <v:group w14:anchorId="69CBE536" id="Group 14" o:spid="_x0000_s1033" style="width:511.7pt;height:86.3pt;mso-position-horizontal-relative:char;mso-position-vertical-relative:line" coordsize="64985,10960" o:gfxdata="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">
+              <v:group w14:anchorId="69CBE536" id="Group 14" o:spid="_x0000_s1033" style="width:511.7pt;height:86.3pt;mso-position-horizontal-relative:char;mso-position-vertical-relative:line" coordsize="64985,10960" o:gfxdata="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">
                 <v:shape id="Graphic 15" o:spid="_x0000_s1034" style="position:absolute;width:64985;height:10960;visibility:visible;mso-wrap-style:square;v-text-anchor:top" coordsize="6498590,1096010" o:gfxdata="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" path="m6498513,l,,,1095931r6498513,l6498513,xe" fillcolor="#eff9fa" stroked="f">
                   <v:path arrowok="t"/>
                 </v:shape>
-                <v:shape id="Textbox 16" o:spid="_x0000_s1035" type="#_x0000_t202" style="position:absolute;left:514;top:2152;width:18701;height:7715;visibility:visible;mso-wrap-style:square;v-text-anchor:top" o:gfxdata="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" filled="f" stroked="f">
+                <v:shape id="Textbox 16" o:spid="_x0000_s1035" type="#_x0000_t202" style="position:absolute;left:514;top:2152;width:25089;height:8439;visibility:visible;mso-wrap-style:square;v-text-anchor:top" o:gfxdata="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" filled="f" stroked="f">
                   <v:textbox inset="0,0,0,0">
                     <w:txbxContent>
                       <w:p>
                         <w:pPr>
                           <w:spacing w:before="1"/>
-                          <w:ind w:left="686"/>
                           <w:rPr>
                             <w:rFonts w:ascii="Tahoma"/>
                             <w:b/>
+                            <w:spacing w:val="-10"/>
                             <w:sz w:val="26"/>
                           </w:rPr>
                         </w:pPr>
@@ -3206,7 +3245,6 @@
                           </w:rPr>
                           <w:t xml:space="preserve"> </w:t>
                         </w:r>
-                        <w:proofErr w:type="gramStart"/>
                         <w:r>
                           <w:rPr>
                             <w:rFonts w:ascii="Tahoma"/>
@@ -3234,7 +3272,65 @@
                           </w:rPr>
                           <w:t>:</w:t>
                         </w:r>
-                        <w:proofErr w:type="gramEnd"/>
+                      </w:p>
+                      <w:p>
+                        <w:pPr>
+                          <w:spacing w:before="1"/>
+                          <w:ind w:left="686"/>
+                          <w:rPr>
+                            <w:rFonts w:ascii="Tahoma"/>
+                            <w:b/>
+                            <w:spacing w:val="-10"/>
+                            <w:sz w:val="26"/>
+                          </w:rPr>
+                        </w:pPr>
+                      </w:p>
+                      <w:p>
+                        <w:pPr>
+                          <w:spacing w:before="1"/>
+                          <w:rPr>
+                            <w:rFonts w:ascii="Tahoma"/>
+                            <w:b/>
+                            <w:sz w:val="26"/>
+                          </w:rPr>
+                        </w:pPr>
+                        <w:r>
+                          <w:rPr>
+                            <w:rFonts w:ascii="Tahoma"/>
+                            <w:b/>
+                            <w:spacing w:val="-10"/>
+                            <w:sz w:val="26"/>
+                          </w:rPr>
+                          <w:t>Address:</w:t>
+                        </w:r>
+                      </w:p>
+                      <w:p>
+                        <w:pPr>
+                          <w:spacing w:before="1"/>
+                          <w:rPr>
+                            <w:rFonts w:ascii="Tahoma"/>
+                            <w:b/>
+                            <w:sz w:val="26"/>
+                          </w:rPr>
+                        </w:pPr>
+                        <w:r>
+                          <w:rPr>
+                            <w:rFonts w:ascii="Tahoma"/>
+                            <w:b/>
+                            <w:spacing w:val="-10"/>
+                            <w:sz w:val="26"/>
+                          </w:rPr>
+                          <w:t>Contact Number</w:t>
+                        </w:r>
+                        <w:r>
+                          <w:rPr>
+                            <w:rFonts w:ascii="Tahoma"/>
+                            <w:b/>
+                            <w:spacing w:val="-10"/>
+                            <w:sz w:val="26"/>
+                          </w:rPr>
+                          <w:t>:</w:t>
+                        </w:r>
                       </w:p>
                       <w:p>
                         <w:pPr>
@@ -3272,7 +3368,6 @@
                             <w:sz w:val="26"/>
                           </w:rPr>
                         </w:pPr>
-                        <w:proofErr w:type="gramStart"/>
                         <w:r>
                           <w:rPr>
                             <w:rFonts w:ascii="Tahoma"/>
@@ -3299,7 +3394,6 @@
                           </w:rPr>
                           <w:t>:</w:t>
                         </w:r>
-                        <w:proofErr w:type="gramEnd"/>
                       </w:p>
                       <w:p>
                         <w:pPr>
@@ -3346,7 +3440,6 @@
                           </w:rPr>
                           <w:t xml:space="preserve"> </w:t>
                         </w:r>
-                        <w:proofErr w:type="gramStart"/>
                         <w:r>
                           <w:rPr>
                             <w:rFonts w:ascii="Tahoma"/>
@@ -3374,7 +3467,6 @@
                           </w:rPr>
                           <w:t>:</w:t>
                         </w:r>
-                        <w:proofErr w:type="gramEnd"/>
                       </w:p>
                       <w:p>
                         <w:pPr>
@@ -3815,7 +3907,7 @@
                 </mc:Choice>
                 <mc:Fallback>
                   <w:pict>
-                    <v:group w14:anchorId="3FA0EC09" id="Group 19" o:spid="_x0000_s1026" style="position:absolute;margin-left:-.15pt;margin-top:-2.8pt;width:248.3pt;height:79.15pt;z-index:-15790080;mso-wrap-distance-left:0;mso-wrap-distance-right:0" coordsize="31534,10052" o:gfxdata="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">
+                    <v:group w14:anchorId="7F9EA66B" id="Group 19" o:spid="_x0000_s1026" style="position:absolute;margin-left:-.15pt;margin-top:-2.8pt;width:248.3pt;height:79.15pt;z-index:-15790080;mso-wrap-distance-left:0;mso-wrap-distance-right:0" coordsize="31534,10052" o:gfxdata="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">
                       <v:shape id="Graphic 20" o:spid="_x0000_s1027" style="position:absolute;width:31534;height:10052;visibility:visible;mso-wrap-style:square;v-text-anchor:top" coordsize="3153410,1005205" o:gfxdata="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" path="m3555,l,993470r3149764,11272l3153333,11277,3555,xe" fillcolor="#fcca45" stroked="f">
                         <v:path arrowok="t"/>
                       </v:shape>
